--- a/Отчет.docx
+++ b/Отчет.docx
@@ -8,8 +8,24 @@
         <w:rPr>
           <w:sz w:val="28"/>
           <w:szCs w:val="28"/>
+          <w:lang w:val="en-US"/>
         </w:rPr>
       </w:pPr>
+      <w:r>
+        <w:rPr>
+          <w:sz w:val="28"/>
+          <w:szCs w:val="28"/>
+        </w:rPr>
+        <w:t>2</w:t>
+      </w:r>
+      <w:r>
+        <w:rPr>
+          <w:sz w:val="28"/>
+          <w:szCs w:val="28"/>
+          <w:lang w:val="en-US"/>
+        </w:rPr>
+        <w:t>0.01.25</w:t>
+      </w:r>
     </w:p>
     <w:p>
       <w:pPr>
@@ -19,6 +35,13 @@
           <w:szCs w:val="28"/>
         </w:rPr>
       </w:pPr>
+      <w:r>
+        <w:rPr>
+          <w:sz w:val="28"/>
+          <w:szCs w:val="28"/>
+        </w:rPr>
+        <w:t>За сегодняшнее занятие мы отправили в репозиторий ответы на вопросы, а так же скачали случайный проект, что бы в дальнейшем создать на основе этого проекта свой</w:t>
+      </w:r>
     </w:p>
     <w:p>
       <w:pPr>
@@ -28,6 +51,13 @@
           <w:szCs w:val="28"/>
         </w:rPr>
       </w:pPr>
+      <w:r>
+        <w:rPr>
+          <w:sz w:val="28"/>
+          <w:szCs w:val="28"/>
+        </w:rPr>
+        <w:t>22.01.25</w:t>
+      </w:r>
     </w:p>
     <w:p>
       <w:pPr>
@@ -37,31 +67,37 @@
           <w:szCs w:val="28"/>
         </w:rPr>
       </w:pPr>
+      <w:r>
+        <w:rPr>
+          <w:sz w:val="28"/>
+          <w:szCs w:val="28"/>
+        </w:rPr>
+        <w:t xml:space="preserve">Сегодня мы проходили </w:t>
+      </w:r>
+      <w:r>
+        <w:rPr>
+          <w:sz w:val="28"/>
+          <w:szCs w:val="28"/>
+          <w:lang w:val="en-US"/>
+        </w:rPr>
+        <w:t>IT</w:t>
+      </w:r>
+      <w:r>
+        <w:rPr>
+          <w:sz w:val="28"/>
+          <w:szCs w:val="28"/>
+        </w:rPr>
+        <w:t>-</w:t>
+      </w:r>
+      <w:r>
+        <w:rPr>
+          <w:sz w:val="28"/>
+          <w:szCs w:val="28"/>
+        </w:rPr>
+        <w:t>диктант, добавили базу данных с большим количеством продуктов в наш проект. Начали делать функцию авторизации</w:t>
+      </w:r>
       <w:bookmarkStart w:id="0" w:name="_GoBack"/>
       <w:bookmarkEnd w:id="0"/>
-      <w:r>
-        <w:rPr>
-          <w:sz w:val="28"/>
-          <w:szCs w:val="28"/>
-        </w:rPr>
-        <w:t xml:space="preserve">За сегодняшнее занятие мы отправили в </w:t>
-      </w:r>
-      <w:proofErr w:type="spellStart"/>
-      <w:r>
-        <w:rPr>
-          <w:sz w:val="28"/>
-          <w:szCs w:val="28"/>
-        </w:rPr>
-        <w:t>репозиторий</w:t>
-      </w:r>
-      <w:proofErr w:type="spellEnd"/>
-      <w:r>
-        <w:rPr>
-          <w:sz w:val="28"/>
-          <w:szCs w:val="28"/>
-        </w:rPr>
-        <w:t xml:space="preserve"> ответы на вопросы, а так же скачали случайный проект, что бы в дальнейшем создать на основе этого проекта свой</w:t>
-      </w:r>
     </w:p>
     <w:sectPr>
       <w:pgSz w:w="11906" w:h="16838"/>
